--- a/Observability Architecture Proposals.docx
+++ b/Observability Architecture Proposals.docx
@@ -28,48 +28,6 @@
       </w:pPr>
       <w:r>
         <w:rPr>
-          <w:rStyle w:val="Strong"/>
-          <w:rFonts w:asciiTheme="minorHAnsi" w:hAnsiTheme="minorHAnsi"/>
-          <w:sz w:val="20"/>
-          <w:szCs w:val="20"/>
-        </w:rPr>
-        <w:t>Author:</w:t>
-      </w:r>
-      <w:r>
-        <w:rPr>
-          <w:rFonts w:asciiTheme="minorHAnsi" w:hAnsiTheme="minorHAnsi"/>
-          <w:sz w:val="20"/>
-          <w:szCs w:val="20"/>
-        </w:rPr>
-        <w:t xml:space="preserve"> S</w:t>
-      </w:r>
-      <w:r>
-        <w:rPr>
-          <w:rFonts w:asciiTheme="minorHAnsi" w:hAnsiTheme="minorHAnsi"/>
-          <w:sz w:val="20"/>
-          <w:szCs w:val="20"/>
-        </w:rPr>
-        <w:br/>
-      </w:r>
-      <w:r>
-        <w:rPr>
-          <w:rStyle w:val="Strong"/>
-          <w:rFonts w:asciiTheme="minorHAnsi" w:hAnsiTheme="minorHAnsi"/>
-          <w:sz w:val="20"/>
-          <w:szCs w:val="20"/>
-        </w:rPr>
-        <w:t>Date:</w:t>
-      </w:r>
-      <w:r>
-        <w:rPr>
-          <w:rFonts w:asciiTheme="minorHAnsi" w:hAnsiTheme="minorHAnsi"/>
-          <w:sz w:val="20"/>
-          <w:szCs w:val="20"/>
-        </w:rPr>
-        <w:t xml:space="preserve"> 13 Aug 2025</w:t>
-      </w:r>
-      <w:r>
-        <w:rPr>
           <w:rFonts w:asciiTheme="minorHAnsi" w:hAnsiTheme="minorHAnsi"/>
           <w:sz w:val="20"/>
           <w:szCs w:val="20"/>
@@ -251,6 +209,8 @@
         <w:rPr>
           <w:rStyle w:val="Emphasis"/>
           <w:rFonts w:asciiTheme="minorHAnsi" w:hAnsiTheme="minorHAnsi"/>
+          <w:b/>
+          <w:bCs/>
           <w:sz w:val="20"/>
           <w:szCs w:val="20"/>
         </w:rPr>
@@ -359,7 +319,29 @@
           <w:sz w:val="20"/>
           <w:szCs w:val="20"/>
         </w:rPr>
-        <w:t xml:space="preserve">. Run </w:t>
+        <w:t xml:space="preserve">. </w:t>
+      </w:r>
+    </w:p>
+    <w:p>
+      <w:pPr>
+        <w:pStyle w:val="NormalWeb"/>
+        <w:numPr>
+          <w:ilvl w:val="0"/>
+          <w:numId w:val="1"/>
+        </w:numPr>
+        <w:rPr>
+          <w:rFonts w:asciiTheme="minorHAnsi" w:hAnsiTheme="minorHAnsi"/>
+          <w:sz w:val="20"/>
+          <w:szCs w:val="20"/>
+        </w:rPr>
+      </w:pPr>
+      <w:r>
+        <w:rPr>
+          <w:rFonts w:asciiTheme="minorHAnsi" w:hAnsiTheme="minorHAnsi"/>
+          <w:sz w:val="20"/>
+          <w:szCs w:val="20"/>
+        </w:rPr>
+        <w:t xml:space="preserve">Run </w:t>
       </w:r>
       <w:r>
         <w:rPr>
